--- a/Deliverables/5th-deliverable/Test Cases v0.1.docx
+++ b/Deliverables/5th-deliverable/Test Cases v0.1.docx
@@ -84,12 +84,12 @@
           <wp:inline distB="114300" distT="114300" distL="114300" distR="114300">
             <wp:extent cx="1624013" cy="1624013"/>
             <wp:effectExtent b="0" l="0" r="0" t="0"/>
-            <wp:docPr id="9" name="image1.png"/>
+            <wp:docPr id="9" name="image4.png"/>
             <a:graphic>
               <a:graphicData uri="http://schemas.openxmlformats.org/drawingml/2006/picture">
                 <pic:pic>
                   <pic:nvPicPr>
-                    <pic:cNvPr id="0" name="image1.png"/>
+                    <pic:cNvPr id="0" name="image4.png"/>
                     <pic:cNvPicPr preferRelativeResize="0"/>
                   </pic:nvPicPr>
                   <pic:blipFill>
@@ -760,6 +760,774 @@
       </w:pPr>
       <w:r>
         <w:rPr>
+          <w:rtl w:val="0"/>
+        </w:rPr>
+      </w:r>
+    </w:p>
+    <w:p>
+      <w:pPr>
+        <w:rPr>
+          <w:sz w:val="24"/>
+          <w:szCs w:val="24"/>
+        </w:rPr>
+      </w:pPr>
+      <w:r>
+        <w:rPr>
+          <w:rtl w:val="0"/>
+        </w:rPr>
+      </w:r>
+    </w:p>
+    <w:sdt>
+      <w:sdtPr>
+        <w:docPartObj>
+          <w:docPartGallery w:val="Table of Contents"/>
+          <w:docPartUnique w:val="1"/>
+        </w:docPartObj>
+      </w:sdtPr>
+      <w:sdtContent>
+        <w:p>
+          <w:pPr>
+            <w:tabs>
+              <w:tab w:val="right" w:pos="9360"/>
+            </w:tabs>
+            <w:spacing w:before="80" w:line="240" w:lineRule="auto"/>
+            <w:ind w:left="0" w:firstLine="0"/>
+            <w:rPr>
+              <w:sz w:val="28"/>
+              <w:szCs w:val="28"/>
+            </w:rPr>
+          </w:pPr>
+          <w:r>
+            <w:fldChar w:fldCharType="begin"/>
+            <w:instrText xml:space="preserve"> TOC \h \u \z </w:instrText>
+            <w:fldChar w:fldCharType="separate"/>
+          </w:r>
+          <w:hyperlink w:anchor="_bs6dg2xxijvr">
+            <w:r>
+              <w:rPr>
+                <w:b w:val="1"/>
+                <w:sz w:val="28"/>
+                <w:szCs w:val="28"/>
+                <w:rtl w:val="0"/>
+              </w:rPr>
+              <w:t xml:space="preserve">Εισαγωγή</w:t>
+            </w:r>
+          </w:hyperlink>
+          <w:r>
+            <w:rPr>
+              <w:b w:val="1"/>
+              <w:sz w:val="28"/>
+              <w:szCs w:val="28"/>
+              <w:rtl w:val="0"/>
+            </w:rPr>
+            <w:tab/>
+          </w:r>
+          <w:r>
+            <w:fldChar w:fldCharType="begin"/>
+            <w:instrText xml:space="preserve"> PAGEREF _bs6dg2xxijvr \h </w:instrText>
+            <w:fldChar w:fldCharType="separate"/>
+          </w:r>
+          <w:r>
+            <w:rPr>
+              <w:b w:val="1"/>
+              <w:sz w:val="28"/>
+              <w:szCs w:val="28"/>
+              <w:rtl w:val="0"/>
+            </w:rPr>
+            <w:t xml:space="preserve">4</w:t>
+          </w:r>
+          <w:r>
+            <w:fldChar w:fldCharType="end"/>
+          </w:r>
+          <w:r>
+            <w:rPr>
+              <w:rtl w:val="0"/>
+            </w:rPr>
+          </w:r>
+        </w:p>
+        <w:p>
+          <w:pPr>
+            <w:tabs>
+              <w:tab w:val="right" w:pos="9360"/>
+            </w:tabs>
+            <w:spacing w:before="200" w:line="240" w:lineRule="auto"/>
+            <w:ind w:left="0" w:firstLine="0"/>
+            <w:rPr>
+              <w:sz w:val="28"/>
+              <w:szCs w:val="28"/>
+            </w:rPr>
+          </w:pPr>
+          <w:hyperlink w:anchor="_lz76bnqnu8us">
+            <w:r>
+              <w:rPr>
+                <w:b w:val="1"/>
+                <w:sz w:val="28"/>
+                <w:szCs w:val="28"/>
+                <w:rtl w:val="0"/>
+              </w:rPr>
+              <w:t xml:space="preserve">Constructor Parked</w:t>
+            </w:r>
+          </w:hyperlink>
+          <w:r>
+            <w:rPr>
+              <w:b w:val="1"/>
+              <w:sz w:val="28"/>
+              <w:szCs w:val="28"/>
+              <w:rtl w:val="0"/>
+            </w:rPr>
+            <w:tab/>
+          </w:r>
+          <w:r>
+            <w:fldChar w:fldCharType="begin"/>
+            <w:instrText xml:space="preserve"> PAGEREF _lz76bnqnu8us \h </w:instrText>
+            <w:fldChar w:fldCharType="separate"/>
+          </w:r>
+          <w:r>
+            <w:rPr>
+              <w:b w:val="1"/>
+              <w:sz w:val="28"/>
+              <w:szCs w:val="28"/>
+              <w:rtl w:val="0"/>
+            </w:rPr>
+            <w:t xml:space="preserve">5</w:t>
+          </w:r>
+          <w:r>
+            <w:fldChar w:fldCharType="end"/>
+          </w:r>
+          <w:r>
+            <w:rPr>
+              <w:rtl w:val="0"/>
+            </w:rPr>
+          </w:r>
+        </w:p>
+        <w:p>
+          <w:pPr>
+            <w:tabs>
+              <w:tab w:val="right" w:pos="9360"/>
+            </w:tabs>
+            <w:spacing w:before="200" w:line="240" w:lineRule="auto"/>
+            <w:ind w:left="0" w:firstLine="0"/>
+            <w:rPr>
+              <w:sz w:val="28"/>
+              <w:szCs w:val="28"/>
+            </w:rPr>
+          </w:pPr>
+          <w:hyperlink w:anchor="_fzpn49efflbr">
+            <w:r>
+              <w:rPr>
+                <w:b w:val="1"/>
+                <w:sz w:val="28"/>
+                <w:szCs w:val="28"/>
+                <w:rtl w:val="0"/>
+              </w:rPr>
+              <w:t xml:space="preserve">Μέθοδος Parked it!</w:t>
+            </w:r>
+          </w:hyperlink>
+          <w:r>
+            <w:rPr>
+              <w:b w:val="1"/>
+              <w:sz w:val="28"/>
+              <w:szCs w:val="28"/>
+              <w:rtl w:val="0"/>
+            </w:rPr>
+            <w:tab/>
+          </w:r>
+          <w:r>
+            <w:fldChar w:fldCharType="begin"/>
+            <w:instrText xml:space="preserve"> PAGEREF _fzpn49efflbr \h </w:instrText>
+            <w:fldChar w:fldCharType="separate"/>
+          </w:r>
+          <w:r>
+            <w:rPr>
+              <w:b w:val="1"/>
+              <w:sz w:val="28"/>
+              <w:szCs w:val="28"/>
+              <w:rtl w:val="0"/>
+            </w:rPr>
+            <w:t xml:space="preserve">6</w:t>
+          </w:r>
+          <w:r>
+            <w:fldChar w:fldCharType="end"/>
+          </w:r>
+          <w:r>
+            <w:rPr>
+              <w:rtl w:val="0"/>
+            </w:rPr>
+          </w:r>
+        </w:p>
+        <w:p>
+          <w:pPr>
+            <w:tabs>
+              <w:tab w:val="right" w:pos="9360"/>
+            </w:tabs>
+            <w:spacing w:before="200" w:line="240" w:lineRule="auto"/>
+            <w:ind w:left="0" w:firstLine="0"/>
+            <w:rPr>
+              <w:sz w:val="28"/>
+              <w:szCs w:val="28"/>
+            </w:rPr>
+          </w:pPr>
+          <w:hyperlink w:anchor="_ib1wb49wdtdx">
+            <w:r>
+              <w:rPr>
+                <w:b w:val="1"/>
+                <w:sz w:val="28"/>
+                <w:szCs w:val="28"/>
+                <w:rtl w:val="0"/>
+              </w:rPr>
+              <w:t xml:space="preserve">Μέθοδος searchPaid</w:t>
+            </w:r>
+          </w:hyperlink>
+          <w:r>
+            <w:rPr>
+              <w:b w:val="1"/>
+              <w:sz w:val="28"/>
+              <w:szCs w:val="28"/>
+              <w:rtl w:val="0"/>
+            </w:rPr>
+            <w:tab/>
+          </w:r>
+          <w:r>
+            <w:fldChar w:fldCharType="begin"/>
+            <w:instrText xml:space="preserve"> PAGEREF _ib1wb49wdtdx \h </w:instrText>
+            <w:fldChar w:fldCharType="separate"/>
+          </w:r>
+          <w:r>
+            <w:rPr>
+              <w:b w:val="1"/>
+              <w:sz w:val="28"/>
+              <w:szCs w:val="28"/>
+              <w:rtl w:val="0"/>
+            </w:rPr>
+            <w:t xml:space="preserve">7</w:t>
+          </w:r>
+          <w:r>
+            <w:fldChar w:fldCharType="end"/>
+          </w:r>
+          <w:r>
+            <w:rPr>
+              <w:rtl w:val="0"/>
+            </w:rPr>
+          </w:r>
+        </w:p>
+        <w:p>
+          <w:pPr>
+            <w:tabs>
+              <w:tab w:val="right" w:pos="9360"/>
+            </w:tabs>
+            <w:spacing w:before="200" w:line="240" w:lineRule="auto"/>
+            <w:ind w:left="0" w:firstLine="0"/>
+            <w:rPr>
+              <w:sz w:val="28"/>
+              <w:szCs w:val="28"/>
+            </w:rPr>
+          </w:pPr>
+          <w:hyperlink w:anchor="_jioaa98au8sh">
+            <w:r>
+              <w:rPr>
+                <w:b w:val="1"/>
+                <w:sz w:val="28"/>
+                <w:szCs w:val="28"/>
+                <w:rtl w:val="0"/>
+              </w:rPr>
+              <w:t xml:space="preserve">Μέθοδος setTimeEstimate</w:t>
+            </w:r>
+          </w:hyperlink>
+          <w:r>
+            <w:rPr>
+              <w:b w:val="1"/>
+              <w:sz w:val="28"/>
+              <w:szCs w:val="28"/>
+              <w:rtl w:val="0"/>
+            </w:rPr>
+            <w:tab/>
+          </w:r>
+          <w:r>
+            <w:fldChar w:fldCharType="begin"/>
+            <w:instrText xml:space="preserve"> PAGEREF _jioaa98au8sh \h </w:instrText>
+            <w:fldChar w:fldCharType="separate"/>
+          </w:r>
+          <w:r>
+            <w:rPr>
+              <w:b w:val="1"/>
+              <w:sz w:val="28"/>
+              <w:szCs w:val="28"/>
+              <w:rtl w:val="0"/>
+            </w:rPr>
+            <w:t xml:space="preserve">9</w:t>
+          </w:r>
+          <w:r>
+            <w:fldChar w:fldCharType="end"/>
+          </w:r>
+          <w:r>
+            <w:rPr>
+              <w:rtl w:val="0"/>
+            </w:rPr>
+          </w:r>
+        </w:p>
+        <w:p>
+          <w:pPr>
+            <w:tabs>
+              <w:tab w:val="right" w:pos="9360"/>
+            </w:tabs>
+            <w:spacing w:before="200" w:line="240" w:lineRule="auto"/>
+            <w:ind w:left="0" w:firstLine="0"/>
+            <w:rPr>
+              <w:sz w:val="28"/>
+              <w:szCs w:val="28"/>
+            </w:rPr>
+          </w:pPr>
+          <w:hyperlink w:anchor="_fcrbwr99niwx">
+            <w:r>
+              <w:rPr>
+                <w:b w:val="1"/>
+                <w:sz w:val="28"/>
+                <w:szCs w:val="28"/>
+                <w:rtl w:val="0"/>
+              </w:rPr>
+              <w:t xml:space="preserve">Μέθοδος addNewBusiness</w:t>
+            </w:r>
+          </w:hyperlink>
+          <w:r>
+            <w:rPr>
+              <w:b w:val="1"/>
+              <w:sz w:val="28"/>
+              <w:szCs w:val="28"/>
+              <w:rtl w:val="0"/>
+            </w:rPr>
+            <w:tab/>
+          </w:r>
+          <w:r>
+            <w:fldChar w:fldCharType="begin"/>
+            <w:instrText xml:space="preserve"> PAGEREF _fcrbwr99niwx \h </w:instrText>
+            <w:fldChar w:fldCharType="separate"/>
+          </w:r>
+          <w:r>
+            <w:rPr>
+              <w:b w:val="1"/>
+              <w:sz w:val="28"/>
+              <w:szCs w:val="28"/>
+              <w:rtl w:val="0"/>
+            </w:rPr>
+            <w:t xml:space="preserve">10</w:t>
+          </w:r>
+          <w:r>
+            <w:fldChar w:fldCharType="end"/>
+          </w:r>
+          <w:r>
+            <w:rPr>
+              <w:rtl w:val="0"/>
+            </w:rPr>
+          </w:r>
+        </w:p>
+        <w:p>
+          <w:pPr>
+            <w:tabs>
+              <w:tab w:val="right" w:pos="9360"/>
+            </w:tabs>
+            <w:spacing w:after="80" w:before="200" w:line="240" w:lineRule="auto"/>
+            <w:ind w:left="0" w:firstLine="0"/>
+            <w:rPr>
+              <w:sz w:val="28"/>
+              <w:szCs w:val="28"/>
+            </w:rPr>
+          </w:pPr>
+          <w:hyperlink w:anchor="_b4xknojx5k53">
+            <w:r>
+              <w:rPr>
+                <w:b w:val="1"/>
+                <w:sz w:val="28"/>
+                <w:szCs w:val="28"/>
+                <w:rtl w:val="0"/>
+              </w:rPr>
+              <w:t xml:space="preserve">Μέθοδος editBusiness</w:t>
+            </w:r>
+          </w:hyperlink>
+          <w:r>
+            <w:rPr>
+              <w:b w:val="1"/>
+              <w:sz w:val="28"/>
+              <w:szCs w:val="28"/>
+              <w:rtl w:val="0"/>
+            </w:rPr>
+            <w:tab/>
+          </w:r>
+          <w:r>
+            <w:fldChar w:fldCharType="begin"/>
+            <w:instrText xml:space="preserve"> PAGEREF _b4xknojx5k53 \h </w:instrText>
+            <w:fldChar w:fldCharType="separate"/>
+          </w:r>
+          <w:r>
+            <w:rPr>
+              <w:b w:val="1"/>
+              <w:sz w:val="28"/>
+              <w:szCs w:val="28"/>
+              <w:rtl w:val="0"/>
+            </w:rPr>
+            <w:t xml:space="preserve">11</w:t>
+          </w:r>
+          <w:r>
+            <w:fldChar w:fldCharType="end"/>
+          </w:r>
+          <w:r>
+            <w:rPr>
+              <w:rtl w:val="0"/>
+            </w:rPr>
+          </w:r>
+          <w:r>
+            <w:fldChar w:fldCharType="end"/>
+          </w:r>
+        </w:p>
+      </w:sdtContent>
+    </w:sdt>
+    <w:p>
+      <w:pPr>
+        <w:rPr>
+          <w:sz w:val="24"/>
+          <w:szCs w:val="24"/>
+        </w:rPr>
+      </w:pPr>
+      <w:r>
+        <w:rPr>
+          <w:rtl w:val="0"/>
+        </w:rPr>
+      </w:r>
+    </w:p>
+    <w:p>
+      <w:pPr>
+        <w:rPr>
+          <w:sz w:val="24"/>
+          <w:szCs w:val="24"/>
+        </w:rPr>
+      </w:pPr>
+      <w:r>
+        <w:rPr>
+          <w:rtl w:val="0"/>
+        </w:rPr>
+      </w:r>
+    </w:p>
+    <w:p>
+      <w:pPr>
+        <w:rPr>
+          <w:sz w:val="24"/>
+          <w:szCs w:val="24"/>
+        </w:rPr>
+      </w:pPr>
+      <w:r>
+        <w:rPr>
+          <w:rtl w:val="0"/>
+        </w:rPr>
+      </w:r>
+    </w:p>
+    <w:p>
+      <w:pPr>
+        <w:rPr>
+          <w:sz w:val="24"/>
+          <w:szCs w:val="24"/>
+        </w:rPr>
+      </w:pPr>
+      <w:r>
+        <w:rPr>
+          <w:rtl w:val="0"/>
+        </w:rPr>
+      </w:r>
+    </w:p>
+    <w:p>
+      <w:pPr>
+        <w:rPr>
+          <w:sz w:val="24"/>
+          <w:szCs w:val="24"/>
+        </w:rPr>
+      </w:pPr>
+      <w:r>
+        <w:rPr>
+          <w:rtl w:val="0"/>
+        </w:rPr>
+      </w:r>
+    </w:p>
+    <w:p>
+      <w:pPr>
+        <w:rPr>
+          <w:sz w:val="24"/>
+          <w:szCs w:val="24"/>
+        </w:rPr>
+      </w:pPr>
+      <w:r>
+        <w:rPr>
+          <w:rtl w:val="0"/>
+        </w:rPr>
+      </w:r>
+    </w:p>
+    <w:p>
+      <w:pPr>
+        <w:rPr>
+          <w:sz w:val="24"/>
+          <w:szCs w:val="24"/>
+        </w:rPr>
+      </w:pPr>
+      <w:r>
+        <w:rPr>
+          <w:rtl w:val="0"/>
+        </w:rPr>
+      </w:r>
+    </w:p>
+    <w:p>
+      <w:pPr>
+        <w:rPr>
+          <w:sz w:val="24"/>
+          <w:szCs w:val="24"/>
+        </w:rPr>
+      </w:pPr>
+      <w:r>
+        <w:rPr>
+          <w:rtl w:val="0"/>
+        </w:rPr>
+      </w:r>
+    </w:p>
+    <w:p>
+      <w:pPr>
+        <w:rPr>
+          <w:sz w:val="24"/>
+          <w:szCs w:val="24"/>
+        </w:rPr>
+      </w:pPr>
+      <w:r>
+        <w:rPr>
+          <w:rtl w:val="0"/>
+        </w:rPr>
+      </w:r>
+    </w:p>
+    <w:p>
+      <w:pPr>
+        <w:rPr>
+          <w:sz w:val="24"/>
+          <w:szCs w:val="24"/>
+        </w:rPr>
+      </w:pPr>
+      <w:r>
+        <w:rPr>
+          <w:rtl w:val="0"/>
+        </w:rPr>
+      </w:r>
+    </w:p>
+    <w:p>
+      <w:pPr>
+        <w:rPr>
+          <w:sz w:val="24"/>
+          <w:szCs w:val="24"/>
+        </w:rPr>
+      </w:pPr>
+      <w:r>
+        <w:rPr>
+          <w:rtl w:val="0"/>
+        </w:rPr>
+      </w:r>
+    </w:p>
+    <w:p>
+      <w:pPr>
+        <w:rPr>
+          <w:sz w:val="24"/>
+          <w:szCs w:val="24"/>
+        </w:rPr>
+      </w:pPr>
+      <w:r>
+        <w:rPr>
+          <w:rtl w:val="0"/>
+        </w:rPr>
+      </w:r>
+    </w:p>
+    <w:p>
+      <w:pPr>
+        <w:rPr>
+          <w:sz w:val="24"/>
+          <w:szCs w:val="24"/>
+        </w:rPr>
+      </w:pPr>
+      <w:r>
+        <w:rPr>
+          <w:rtl w:val="0"/>
+        </w:rPr>
+      </w:r>
+    </w:p>
+    <w:p>
+      <w:pPr>
+        <w:rPr>
+          <w:sz w:val="24"/>
+          <w:szCs w:val="24"/>
+        </w:rPr>
+      </w:pPr>
+      <w:r>
+        <w:rPr>
+          <w:rtl w:val="0"/>
+        </w:rPr>
+      </w:r>
+    </w:p>
+    <w:p>
+      <w:pPr>
+        <w:rPr>
+          <w:sz w:val="24"/>
+          <w:szCs w:val="24"/>
+        </w:rPr>
+      </w:pPr>
+      <w:r>
+        <w:rPr>
+          <w:rtl w:val="0"/>
+        </w:rPr>
+      </w:r>
+    </w:p>
+    <w:p>
+      <w:pPr>
+        <w:rPr>
+          <w:sz w:val="24"/>
+          <w:szCs w:val="24"/>
+        </w:rPr>
+      </w:pPr>
+      <w:r>
+        <w:rPr>
+          <w:rtl w:val="0"/>
+        </w:rPr>
+      </w:r>
+    </w:p>
+    <w:p>
+      <w:pPr>
+        <w:rPr>
+          <w:sz w:val="24"/>
+          <w:szCs w:val="24"/>
+        </w:rPr>
+      </w:pPr>
+      <w:r>
+        <w:rPr>
+          <w:rtl w:val="0"/>
+        </w:rPr>
+      </w:r>
+    </w:p>
+    <w:p>
+      <w:pPr>
+        <w:rPr>
+          <w:sz w:val="24"/>
+          <w:szCs w:val="24"/>
+        </w:rPr>
+      </w:pPr>
+      <w:r>
+        <w:rPr>
+          <w:rtl w:val="0"/>
+        </w:rPr>
+      </w:r>
+    </w:p>
+    <w:p>
+      <w:pPr>
+        <w:rPr>
+          <w:sz w:val="24"/>
+          <w:szCs w:val="24"/>
+        </w:rPr>
+      </w:pPr>
+      <w:r>
+        <w:rPr>
+          <w:rtl w:val="0"/>
+        </w:rPr>
+      </w:r>
+    </w:p>
+    <w:p>
+      <w:pPr>
+        <w:rPr>
+          <w:sz w:val="24"/>
+          <w:szCs w:val="24"/>
+        </w:rPr>
+      </w:pPr>
+      <w:r>
+        <w:rPr>
+          <w:rtl w:val="0"/>
+        </w:rPr>
+      </w:r>
+    </w:p>
+    <w:p>
+      <w:pPr>
+        <w:rPr>
+          <w:sz w:val="24"/>
+          <w:szCs w:val="24"/>
+        </w:rPr>
+      </w:pPr>
+      <w:r>
+        <w:rPr>
+          <w:rtl w:val="0"/>
+        </w:rPr>
+      </w:r>
+    </w:p>
+    <w:p>
+      <w:pPr>
+        <w:rPr>
+          <w:sz w:val="24"/>
+          <w:szCs w:val="24"/>
+        </w:rPr>
+      </w:pPr>
+      <w:r>
+        <w:rPr>
+          <w:rtl w:val="0"/>
+        </w:rPr>
+      </w:r>
+    </w:p>
+    <w:p>
+      <w:pPr>
+        <w:rPr>
+          <w:sz w:val="24"/>
+          <w:szCs w:val="24"/>
+        </w:rPr>
+      </w:pPr>
+      <w:r>
+        <w:rPr>
+          <w:rtl w:val="0"/>
+        </w:rPr>
+      </w:r>
+    </w:p>
+    <w:p>
+      <w:pPr>
+        <w:rPr>
+          <w:sz w:val="24"/>
+          <w:szCs w:val="24"/>
+        </w:rPr>
+      </w:pPr>
+      <w:r>
+        <w:rPr>
+          <w:rtl w:val="0"/>
+        </w:rPr>
+      </w:r>
+    </w:p>
+    <w:p>
+      <w:pPr>
+        <w:rPr>
+          <w:sz w:val="24"/>
+          <w:szCs w:val="24"/>
+        </w:rPr>
+      </w:pPr>
+      <w:r>
+        <w:rPr>
+          <w:rtl w:val="0"/>
+        </w:rPr>
+      </w:r>
+    </w:p>
+    <w:p>
+      <w:pPr>
+        <w:pStyle w:val="Heading1"/>
+        <w:rPr/>
+      </w:pPr>
+      <w:bookmarkStart w:colFirst="0" w:colLast="0" w:name="_bs6dg2xxijvr" w:id="0"/>
+      <w:bookmarkEnd w:id="0"/>
+      <w:r>
+        <w:rPr>
+          <w:rtl w:val="0"/>
+        </w:rPr>
+        <w:t xml:space="preserve">Εισαγωγή</w:t>
+      </w:r>
+    </w:p>
+    <w:p>
+      <w:pPr>
+        <w:rPr>
+          <w:sz w:val="24"/>
+          <w:szCs w:val="24"/>
+        </w:rPr>
+      </w:pPr>
+      <w:r>
+        <w:rPr>
           <w:sz w:val="24"/>
           <w:szCs w:val="24"/>
           <w:rtl w:val="0"/>
@@ -1239,21 +2007,13 @@
     </w:p>
     <w:p>
       <w:pPr>
-        <w:rPr>
-          <w:b w:val="1"/>
-          <w:i w:val="1"/>
-          <w:color w:val="2b2b2b"/>
-          <w:sz w:val="24"/>
-          <w:szCs w:val="24"/>
-        </w:rPr>
-      </w:pPr>
-      <w:r>
-        <w:rPr>
-          <w:b w:val="1"/>
-          <w:i w:val="1"/>
-          <w:color w:val="2b2b2b"/>
-          <w:sz w:val="24"/>
-          <w:szCs w:val="24"/>
+        <w:pStyle w:val="Heading1"/>
+        <w:rPr/>
+      </w:pPr>
+      <w:bookmarkStart w:colFirst="0" w:colLast="0" w:name="_lz76bnqnu8us" w:id="1"/>
+      <w:bookmarkEnd w:id="1"/>
+      <w:r>
+        <w:rPr>
           <w:rtl w:val="0"/>
         </w:rPr>
         <w:t xml:space="preserve">Constructor Parked</w:t>
@@ -1309,12 +2069,12 @@
           <wp:inline distB="114300" distT="114300" distL="114300" distR="114300">
             <wp:extent cx="5943600" cy="3340100"/>
             <wp:effectExtent b="0" l="0" r="0" t="0"/>
-            <wp:docPr id="7" name="image4.png"/>
+            <wp:docPr id="7" name="image7.png"/>
             <a:graphic>
               <a:graphicData uri="http://schemas.openxmlformats.org/drawingml/2006/picture">
                 <pic:pic>
                   <pic:nvPicPr>
-                    <pic:cNvPr id="0" name="image4.png"/>
+                    <pic:cNvPr id="0" name="image7.png"/>
                     <pic:cNvPicPr preferRelativeResize="0"/>
                   </pic:nvPicPr>
                   <pic:blipFill>
@@ -1362,12 +2122,12 @@
           <wp:inline distB="114300" distT="114300" distL="114300" distR="114300">
             <wp:extent cx="5943600" cy="165100"/>
             <wp:effectExtent b="0" l="0" r="0" t="0"/>
-            <wp:docPr id="18" name="image5.png"/>
+            <wp:docPr id="18" name="image6.png"/>
             <a:graphic>
               <a:graphicData uri="http://schemas.openxmlformats.org/drawingml/2006/picture">
                 <pic:pic>
                   <pic:nvPicPr>
-                    <pic:cNvPr id="0" name="image5.png"/>
+                    <pic:cNvPr id="0" name="image6.png"/>
                     <pic:cNvPicPr preferRelativeResize="0"/>
                   </pic:nvPicPr>
                   <pic:blipFill>
@@ -1415,12 +2175,12 @@
           <wp:inline distB="114300" distT="114300" distL="114300" distR="114300">
             <wp:extent cx="5943600" cy="533400"/>
             <wp:effectExtent b="0" l="0" r="0" t="0"/>
-            <wp:docPr id="25" name="image25.png"/>
+            <wp:docPr id="25" name="image24.png"/>
             <a:graphic>
               <a:graphicData uri="http://schemas.openxmlformats.org/drawingml/2006/picture">
                 <pic:pic>
                   <pic:nvPicPr>
-                    <pic:cNvPr id="0" name="image25.png"/>
+                    <pic:cNvPr id="0" name="image24.png"/>
                     <pic:cNvPicPr preferRelativeResize="0"/>
                   </pic:nvPicPr>
                   <pic:blipFill>
@@ -1539,12 +2299,12 @@
           <wp:inline distB="114300" distT="114300" distL="114300" distR="114300">
             <wp:extent cx="5943600" cy="1600200"/>
             <wp:effectExtent b="0" l="0" r="0" t="0"/>
-            <wp:docPr id="16" name="image22.png"/>
+            <wp:docPr id="16" name="image18.png"/>
             <a:graphic>
               <a:graphicData uri="http://schemas.openxmlformats.org/drawingml/2006/picture">
                 <pic:pic>
                   <pic:nvPicPr>
-                    <pic:cNvPr id="0" name="image22.png"/>
+                    <pic:cNvPr id="0" name="image18.png"/>
                     <pic:cNvPicPr preferRelativeResize="0"/>
                   </pic:nvPicPr>
                   <pic:blipFill>
@@ -1589,19 +2349,13 @@
     </w:p>
     <w:p>
       <w:pPr>
-        <w:rPr>
-          <w:b w:val="1"/>
-          <w:i w:val="1"/>
-          <w:sz w:val="24"/>
-          <w:szCs w:val="24"/>
-        </w:rPr>
-      </w:pPr>
-      <w:r>
-        <w:rPr>
-          <w:b w:val="1"/>
-          <w:i w:val="1"/>
-          <w:sz w:val="24"/>
-          <w:szCs w:val="24"/>
+        <w:pStyle w:val="Heading1"/>
+        <w:rPr/>
+      </w:pPr>
+      <w:bookmarkStart w:colFirst="0" w:colLast="0" w:name="_fzpn49efflbr" w:id="2"/>
+      <w:bookmarkEnd w:id="2"/>
+      <w:r>
+        <w:rPr>
           <w:rtl w:val="0"/>
         </w:rPr>
         <w:t xml:space="preserve">Μέθοδος Parked it!</w:t>
@@ -1711,12 +2465,12 @@
           <wp:inline distB="114300" distT="114300" distL="114300" distR="114300">
             <wp:extent cx="5943600" cy="1816100"/>
             <wp:effectExtent b="0" l="0" r="0" t="0"/>
-            <wp:docPr id="3" name="image2.png"/>
+            <wp:docPr id="3" name="image5.png"/>
             <a:graphic>
               <a:graphicData uri="http://schemas.openxmlformats.org/drawingml/2006/picture">
                 <pic:pic>
                   <pic:nvPicPr>
-                    <pic:cNvPr id="0" name="image2.png"/>
+                    <pic:cNvPr id="0" name="image5.png"/>
                     <pic:cNvPicPr preferRelativeResize="0"/>
                   </pic:nvPicPr>
                   <pic:blipFill>
@@ -1756,12 +2510,12 @@
           <wp:inline distB="114300" distT="114300" distL="114300" distR="114300">
             <wp:extent cx="5943600" cy="406400"/>
             <wp:effectExtent b="0" l="0" r="0" t="0"/>
-            <wp:docPr id="20" name="image7.png"/>
+            <wp:docPr id="20" name="image13.png"/>
             <a:graphic>
               <a:graphicData uri="http://schemas.openxmlformats.org/drawingml/2006/picture">
                 <pic:pic>
                   <pic:nvPicPr>
-                    <pic:cNvPr id="0" name="image7.png"/>
+                    <pic:cNvPr id="0" name="image13.png"/>
                     <pic:cNvPicPr preferRelativeResize="0"/>
                   </pic:nvPicPr>
                   <pic:blipFill>
@@ -1801,12 +2555,12 @@
           <wp:inline distB="114300" distT="114300" distL="114300" distR="114300">
             <wp:extent cx="5943600" cy="723900"/>
             <wp:effectExtent b="0" l="0" r="0" t="0"/>
-            <wp:docPr id="15" name="image3.png"/>
+            <wp:docPr id="15" name="image9.png"/>
             <a:graphic>
               <a:graphicData uri="http://schemas.openxmlformats.org/drawingml/2006/picture">
                 <pic:pic>
                   <pic:nvPicPr>
-                    <pic:cNvPr id="0" name="image3.png"/>
+                    <pic:cNvPr id="0" name="image9.png"/>
                     <pic:cNvPicPr preferRelativeResize="0"/>
                   </pic:nvPicPr>
                   <pic:blipFill>
@@ -1878,12 +2632,12 @@
           <wp:inline distB="114300" distT="114300" distL="114300" distR="114300">
             <wp:extent cx="5943600" cy="355600"/>
             <wp:effectExtent b="0" l="0" r="0" t="0"/>
-            <wp:docPr id="17" name="image10.png"/>
+            <wp:docPr id="17" name="image1.png"/>
             <a:graphic>
               <a:graphicData uri="http://schemas.openxmlformats.org/drawingml/2006/picture">
                 <pic:pic>
                   <pic:nvPicPr>
-                    <pic:cNvPr id="0" name="image10.png"/>
+                    <pic:cNvPr id="0" name="image1.png"/>
                     <pic:cNvPicPr preferRelativeResize="0"/>
                   </pic:nvPicPr>
                   <pic:blipFill>
@@ -1926,12 +2680,12 @@
           <wp:inline distB="114300" distT="114300" distL="114300" distR="114300">
             <wp:extent cx="5943600" cy="508000"/>
             <wp:effectExtent b="0" l="0" r="0" t="0"/>
-            <wp:docPr id="8" name="image21.png"/>
+            <wp:docPr id="8" name="image14.png"/>
             <a:graphic>
               <a:graphicData uri="http://schemas.openxmlformats.org/drawingml/2006/picture">
                 <pic:pic>
                   <pic:nvPicPr>
-                    <pic:cNvPr id="0" name="image21.png"/>
+                    <pic:cNvPr id="0" name="image14.png"/>
                     <pic:cNvPicPr preferRelativeResize="0"/>
                   </pic:nvPicPr>
                   <pic:blipFill>
@@ -1963,127 +2717,35 @@
     </w:p>
     <w:p>
       <w:pPr>
-        <w:rPr>
-          <w:b w:val="1"/>
-          <w:i w:val="1"/>
-          <w:sz w:val="24"/>
-          <w:szCs w:val="24"/>
-        </w:rPr>
-      </w:pPr>
-      <w:r>
-        <w:rPr>
-          <w:rtl w:val="0"/>
-        </w:rPr>
-      </w:r>
-    </w:p>
-    <w:p>
-      <w:pPr>
-        <w:rPr>
-          <w:b w:val="1"/>
-          <w:i w:val="1"/>
-          <w:sz w:val="24"/>
-          <w:szCs w:val="24"/>
-        </w:rPr>
-      </w:pPr>
-      <w:r>
-        <w:rPr>
-          <w:rtl w:val="0"/>
-        </w:rPr>
-      </w:r>
-    </w:p>
-    <w:p>
-      <w:pPr>
-        <w:rPr>
-          <w:b w:val="1"/>
-          <w:i w:val="1"/>
-          <w:sz w:val="24"/>
-          <w:szCs w:val="24"/>
-        </w:rPr>
-      </w:pPr>
-      <w:r>
-        <w:rPr>
-          <w:rtl w:val="0"/>
-        </w:rPr>
-      </w:r>
-    </w:p>
-    <w:p>
-      <w:pPr>
-        <w:rPr>
-          <w:b w:val="1"/>
-          <w:i w:val="1"/>
-          <w:sz w:val="24"/>
-          <w:szCs w:val="24"/>
-        </w:rPr>
-      </w:pPr>
-      <w:r>
-        <w:rPr>
-          <w:rtl w:val="0"/>
-        </w:rPr>
-      </w:r>
-    </w:p>
-    <w:p>
-      <w:pPr>
-        <w:rPr>
-          <w:b w:val="1"/>
-          <w:i w:val="1"/>
-          <w:sz w:val="24"/>
-          <w:szCs w:val="24"/>
-        </w:rPr>
-      </w:pPr>
-      <w:r>
-        <w:rPr>
-          <w:rtl w:val="0"/>
-        </w:rPr>
-      </w:r>
-    </w:p>
-    <w:p>
-      <w:pPr>
-        <w:rPr>
-          <w:b w:val="1"/>
-          <w:i w:val="1"/>
-          <w:sz w:val="24"/>
-          <w:szCs w:val="24"/>
-        </w:rPr>
-      </w:pPr>
-      <w:r>
-        <w:rPr>
-          <w:rtl w:val="0"/>
-        </w:rPr>
-      </w:r>
-    </w:p>
-    <w:p>
-      <w:pPr>
-        <w:rPr>
-          <w:b w:val="1"/>
-          <w:i w:val="1"/>
-          <w:sz w:val="24"/>
-          <w:szCs w:val="24"/>
-        </w:rPr>
-      </w:pPr>
-      <w:r>
-        <w:rPr>
-          <w:b w:val="1"/>
-          <w:i w:val="1"/>
-          <w:sz w:val="24"/>
-          <w:szCs w:val="24"/>
+        <w:rPr/>
+      </w:pPr>
+      <w:r>
+        <w:rPr>
+          <w:rtl w:val="0"/>
+        </w:rPr>
+      </w:r>
+    </w:p>
+    <w:p>
+      <w:pPr>
+        <w:pStyle w:val="Heading1"/>
+        <w:rPr/>
+      </w:pPr>
+      <w:bookmarkStart w:colFirst="0" w:colLast="0" w:name="_ib1wb49wdtdx" w:id="3"/>
+      <w:bookmarkEnd w:id="3"/>
+      <w:r>
+        <w:rPr>
           <w:rtl w:val="0"/>
         </w:rPr>
         <w:t xml:space="preserve">Μέθοδος</w:t>
       </w:r>
       <w:r>
         <w:rPr>
-          <w:b w:val="1"/>
-          <w:i w:val="1"/>
           <w:rtl w:val="0"/>
         </w:rPr>
         <w:t xml:space="preserve"> </w:t>
       </w:r>
       <w:r>
         <w:rPr>
-          <w:b w:val="1"/>
-          <w:i w:val="1"/>
-          <w:sz w:val="24"/>
-          <w:szCs w:val="24"/>
           <w:rtl w:val="0"/>
         </w:rPr>
         <w:t xml:space="preserve">searchPaid</w:t>
@@ -2136,12 +2798,12 @@
           <wp:inline distB="114300" distT="114300" distL="114300" distR="114300">
             <wp:extent cx="5943600" cy="2768600"/>
             <wp:effectExtent b="0" l="0" r="0" t="0"/>
-            <wp:docPr id="19" name="image20.png"/>
+            <wp:docPr id="19" name="image22.png"/>
             <a:graphic>
               <a:graphicData uri="http://schemas.openxmlformats.org/drawingml/2006/picture">
                 <pic:pic>
                   <pic:nvPicPr>
-                    <pic:cNvPr id="0" name="image20.png"/>
+                    <pic:cNvPr id="0" name="image22.png"/>
                     <pic:cNvPicPr preferRelativeResize="0"/>
                   </pic:nvPicPr>
                   <pic:blipFill>
@@ -2181,12 +2843,12 @@
           <wp:inline distB="114300" distT="114300" distL="114300" distR="114300">
             <wp:extent cx="5943600" cy="1117600"/>
             <wp:effectExtent b="0" l="0" r="0" t="0"/>
-            <wp:docPr id="2" name="image13.png"/>
+            <wp:docPr id="2" name="image21.png"/>
             <a:graphic>
               <a:graphicData uri="http://schemas.openxmlformats.org/drawingml/2006/picture">
                 <pic:pic>
                   <pic:nvPicPr>
-                    <pic:cNvPr id="0" name="image13.png"/>
+                    <pic:cNvPr id="0" name="image21.png"/>
                     <pic:cNvPicPr preferRelativeResize="0"/>
                   </pic:nvPicPr>
                   <pic:blipFill>
@@ -2292,12 +2954,12 @@
           <wp:inline distB="114300" distT="114300" distL="114300" distR="114300">
             <wp:extent cx="5943600" cy="508000"/>
             <wp:effectExtent b="0" l="0" r="0" t="0"/>
-            <wp:docPr id="14" name="image11.png"/>
+            <wp:docPr id="14" name="image17.png"/>
             <a:graphic>
               <a:graphicData uri="http://schemas.openxmlformats.org/drawingml/2006/picture">
                 <pic:pic>
                   <pic:nvPicPr>
-                    <pic:cNvPr id="0" name="image11.png"/>
+                    <pic:cNvPr id="0" name="image17.png"/>
                     <pic:cNvPicPr preferRelativeResize="0"/>
                   </pic:nvPicPr>
                   <pic:blipFill>
@@ -2347,12 +3009,12 @@
           <wp:inline distB="114300" distT="114300" distL="114300" distR="114300">
             <wp:extent cx="5943600" cy="711200"/>
             <wp:effectExtent b="0" l="0" r="0" t="0"/>
-            <wp:docPr id="22" name="image27.png"/>
+            <wp:docPr id="22" name="image25.png"/>
             <a:graphic>
               <a:graphicData uri="http://schemas.openxmlformats.org/drawingml/2006/picture">
                 <pic:pic>
                   <pic:nvPicPr>
-                    <pic:cNvPr id="0" name="image27.png"/>
+                    <pic:cNvPr id="0" name="image25.png"/>
                     <pic:cNvPicPr preferRelativeResize="0"/>
                   </pic:nvPicPr>
                   <pic:blipFill>
@@ -2384,529 +3046,28 @@
     </w:p>
     <w:p>
       <w:pPr>
-        <w:rPr/>
-      </w:pPr>
-      <w:r>
-        <w:rPr>
-          <w:rtl w:val="0"/>
-        </w:rPr>
-      </w:r>
-    </w:p>
-    <w:p>
-      <w:pPr>
-        <w:rPr>
-          <w:b w:val="1"/>
-          <w:i w:val="1"/>
-          <w:sz w:val="24"/>
-          <w:szCs w:val="24"/>
-        </w:rPr>
-      </w:pPr>
-      <w:r>
-        <w:rPr>
-          <w:rtl w:val="0"/>
-        </w:rPr>
-      </w:r>
-    </w:p>
-    <w:p>
-      <w:pPr>
-        <w:rPr>
-          <w:b w:val="1"/>
-          <w:i w:val="1"/>
-          <w:sz w:val="24"/>
-          <w:szCs w:val="24"/>
-        </w:rPr>
-      </w:pPr>
-      <w:r>
-        <w:rPr>
-          <w:rtl w:val="0"/>
-        </w:rPr>
-      </w:r>
-    </w:p>
-    <w:p>
-      <w:pPr>
-        <w:rPr>
-          <w:b w:val="1"/>
-          <w:i w:val="1"/>
-          <w:sz w:val="24"/>
-          <w:szCs w:val="24"/>
-        </w:rPr>
-      </w:pPr>
-      <w:r>
-        <w:rPr>
-          <w:rtl w:val="0"/>
-        </w:rPr>
-      </w:r>
-    </w:p>
-    <w:p>
-      <w:pPr>
-        <w:rPr>
-          <w:b w:val="1"/>
-          <w:i w:val="1"/>
-          <w:sz w:val="24"/>
-          <w:szCs w:val="24"/>
-        </w:rPr>
-      </w:pPr>
-      <w:r>
-        <w:rPr>
-          <w:rtl w:val="0"/>
-        </w:rPr>
-      </w:r>
-    </w:p>
-    <w:p>
-      <w:pPr>
-        <w:rPr>
-          <w:b w:val="1"/>
-          <w:i w:val="1"/>
-          <w:sz w:val="24"/>
-          <w:szCs w:val="24"/>
-        </w:rPr>
-      </w:pPr>
-      <w:r>
-        <w:rPr>
-          <w:rtl w:val="0"/>
-        </w:rPr>
-      </w:r>
-    </w:p>
-    <w:p>
-      <w:pPr>
-        <w:rPr>
-          <w:b w:val="1"/>
-          <w:i w:val="1"/>
-          <w:sz w:val="24"/>
-          <w:szCs w:val="24"/>
-        </w:rPr>
-      </w:pPr>
-      <w:r>
-        <w:rPr>
-          <w:rtl w:val="0"/>
-        </w:rPr>
-      </w:r>
-    </w:p>
-    <w:p>
-      <w:pPr>
-        <w:rPr>
-          <w:b w:val="1"/>
-          <w:i w:val="1"/>
-          <w:sz w:val="24"/>
-          <w:szCs w:val="24"/>
-        </w:rPr>
-      </w:pPr>
-      <w:r>
-        <w:rPr>
-          <w:rtl w:val="0"/>
-        </w:rPr>
-      </w:r>
-    </w:p>
-    <w:p>
-      <w:pPr>
-        <w:rPr>
-          <w:b w:val="1"/>
-          <w:i w:val="1"/>
-          <w:sz w:val="24"/>
-          <w:szCs w:val="24"/>
-        </w:rPr>
-      </w:pPr>
-      <w:r>
-        <w:rPr>
-          <w:rtl w:val="0"/>
-        </w:rPr>
-      </w:r>
-    </w:p>
-    <w:p>
-      <w:pPr>
-        <w:rPr>
-          <w:b w:val="1"/>
-          <w:i w:val="1"/>
-          <w:sz w:val="24"/>
-          <w:szCs w:val="24"/>
-        </w:rPr>
-      </w:pPr>
-      <w:r>
-        <w:rPr>
-          <w:rtl w:val="0"/>
-        </w:rPr>
-      </w:r>
-    </w:p>
-    <w:p>
-      <w:pPr>
-        <w:rPr>
-          <w:b w:val="1"/>
-          <w:i w:val="1"/>
-          <w:sz w:val="24"/>
-          <w:szCs w:val="24"/>
-        </w:rPr>
-      </w:pPr>
-      <w:r>
-        <w:rPr>
-          <w:rtl w:val="0"/>
-        </w:rPr>
-      </w:r>
-    </w:p>
-    <w:p>
-      <w:pPr>
-        <w:rPr>
-          <w:b w:val="1"/>
-          <w:i w:val="1"/>
-          <w:sz w:val="24"/>
-          <w:szCs w:val="24"/>
-        </w:rPr>
-      </w:pPr>
-      <w:r>
-        <w:rPr>
-          <w:rtl w:val="0"/>
-        </w:rPr>
-      </w:r>
-    </w:p>
-    <w:p>
-      <w:pPr>
-        <w:rPr>
-          <w:b w:val="1"/>
-          <w:i w:val="1"/>
-          <w:sz w:val="24"/>
-          <w:szCs w:val="24"/>
-        </w:rPr>
-      </w:pPr>
-      <w:r>
-        <w:rPr>
-          <w:rtl w:val="0"/>
-        </w:rPr>
-      </w:r>
-    </w:p>
-    <w:p>
-      <w:pPr>
-        <w:rPr>
-          <w:b w:val="1"/>
-          <w:i w:val="1"/>
-          <w:sz w:val="24"/>
-          <w:szCs w:val="24"/>
-        </w:rPr>
-      </w:pPr>
-      <w:r>
-        <w:rPr>
-          <w:rtl w:val="0"/>
-        </w:rPr>
-      </w:r>
-    </w:p>
-    <w:p>
-      <w:pPr>
-        <w:rPr>
-          <w:b w:val="1"/>
-          <w:i w:val="1"/>
-          <w:sz w:val="24"/>
-          <w:szCs w:val="24"/>
-        </w:rPr>
-      </w:pPr>
-      <w:r>
-        <w:rPr>
-          <w:rtl w:val="0"/>
-        </w:rPr>
-      </w:r>
-    </w:p>
-    <w:p>
-      <w:pPr>
-        <w:rPr>
-          <w:b w:val="1"/>
-          <w:i w:val="1"/>
-          <w:sz w:val="24"/>
-          <w:szCs w:val="24"/>
-        </w:rPr>
-      </w:pPr>
-      <w:r>
-        <w:rPr>
-          <w:rtl w:val="0"/>
-        </w:rPr>
-      </w:r>
-    </w:p>
-    <w:p>
-      <w:pPr>
-        <w:rPr>
-          <w:b w:val="1"/>
-          <w:i w:val="1"/>
-          <w:sz w:val="24"/>
-          <w:szCs w:val="24"/>
-        </w:rPr>
-      </w:pPr>
-      <w:r>
-        <w:rPr>
-          <w:rtl w:val="0"/>
-        </w:rPr>
-      </w:r>
-    </w:p>
-    <w:p>
-      <w:pPr>
-        <w:rPr>
-          <w:b w:val="1"/>
-          <w:i w:val="1"/>
-          <w:sz w:val="24"/>
-          <w:szCs w:val="24"/>
-        </w:rPr>
-      </w:pPr>
-      <w:r>
-        <w:rPr>
-          <w:rtl w:val="0"/>
-        </w:rPr>
-      </w:r>
-    </w:p>
-    <w:p>
-      <w:pPr>
-        <w:rPr>
-          <w:b w:val="1"/>
-          <w:i w:val="1"/>
-          <w:sz w:val="24"/>
-          <w:szCs w:val="24"/>
-        </w:rPr>
-      </w:pPr>
-      <w:r>
-        <w:rPr>
-          <w:rtl w:val="0"/>
-        </w:rPr>
-      </w:r>
-    </w:p>
-    <w:p>
-      <w:pPr>
-        <w:rPr>
-          <w:b w:val="1"/>
-          <w:i w:val="1"/>
-          <w:sz w:val="24"/>
-          <w:szCs w:val="24"/>
-        </w:rPr>
-      </w:pPr>
-      <w:r>
-        <w:rPr>
-          <w:rtl w:val="0"/>
-        </w:rPr>
-      </w:r>
-    </w:p>
-    <w:p>
-      <w:pPr>
-        <w:rPr>
-          <w:b w:val="1"/>
-          <w:i w:val="1"/>
-          <w:sz w:val="24"/>
-          <w:szCs w:val="24"/>
-        </w:rPr>
-      </w:pPr>
-      <w:r>
-        <w:rPr>
-          <w:rtl w:val="0"/>
-        </w:rPr>
-      </w:r>
-    </w:p>
-    <w:p>
-      <w:pPr>
-        <w:rPr>
-          <w:b w:val="1"/>
-          <w:i w:val="1"/>
-          <w:sz w:val="24"/>
-          <w:szCs w:val="24"/>
-        </w:rPr>
-      </w:pPr>
-      <w:r>
-        <w:rPr>
-          <w:rtl w:val="0"/>
-        </w:rPr>
-      </w:r>
-    </w:p>
-    <w:p>
-      <w:pPr>
-        <w:rPr>
-          <w:b w:val="1"/>
-          <w:i w:val="1"/>
-          <w:sz w:val="24"/>
-          <w:szCs w:val="24"/>
-        </w:rPr>
-      </w:pPr>
-      <w:r>
-        <w:rPr>
-          <w:rtl w:val="0"/>
-        </w:rPr>
-      </w:r>
-    </w:p>
-    <w:p>
-      <w:pPr>
-        <w:rPr>
-          <w:b w:val="1"/>
-          <w:i w:val="1"/>
-          <w:sz w:val="24"/>
-          <w:szCs w:val="24"/>
-        </w:rPr>
-      </w:pPr>
-      <w:r>
-        <w:rPr>
-          <w:rtl w:val="0"/>
-        </w:rPr>
-      </w:r>
-    </w:p>
-    <w:p>
-      <w:pPr>
-        <w:rPr>
-          <w:b w:val="1"/>
-          <w:i w:val="1"/>
-          <w:sz w:val="24"/>
-          <w:szCs w:val="24"/>
-        </w:rPr>
-      </w:pPr>
-      <w:r>
-        <w:rPr>
-          <w:rtl w:val="0"/>
-        </w:rPr>
-      </w:r>
-    </w:p>
-    <w:p>
-      <w:pPr>
-        <w:rPr>
-          <w:b w:val="1"/>
-          <w:i w:val="1"/>
-          <w:sz w:val="24"/>
-          <w:szCs w:val="24"/>
-        </w:rPr>
-      </w:pPr>
-      <w:r>
-        <w:rPr>
-          <w:rtl w:val="0"/>
-        </w:rPr>
-      </w:r>
-    </w:p>
-    <w:p>
-      <w:pPr>
-        <w:rPr>
-          <w:b w:val="1"/>
-          <w:i w:val="1"/>
-          <w:sz w:val="24"/>
-          <w:szCs w:val="24"/>
-        </w:rPr>
-      </w:pPr>
-      <w:r>
-        <w:rPr>
-          <w:rtl w:val="0"/>
-        </w:rPr>
-      </w:r>
-    </w:p>
-    <w:p>
-      <w:pPr>
-        <w:rPr>
-          <w:b w:val="1"/>
-          <w:i w:val="1"/>
-          <w:sz w:val="24"/>
-          <w:szCs w:val="24"/>
-        </w:rPr>
-      </w:pPr>
-      <w:r>
-        <w:rPr>
-          <w:rtl w:val="0"/>
-        </w:rPr>
-      </w:r>
-    </w:p>
-    <w:p>
-      <w:pPr>
-        <w:rPr>
-          <w:b w:val="1"/>
-          <w:i w:val="1"/>
-          <w:sz w:val="24"/>
-          <w:szCs w:val="24"/>
-        </w:rPr>
-      </w:pPr>
-      <w:r>
-        <w:rPr>
-          <w:rtl w:val="0"/>
-        </w:rPr>
-      </w:r>
-    </w:p>
-    <w:p>
-      <w:pPr>
-        <w:rPr>
-          <w:b w:val="1"/>
-          <w:i w:val="1"/>
-          <w:sz w:val="24"/>
-          <w:szCs w:val="24"/>
-        </w:rPr>
-      </w:pPr>
-      <w:r>
-        <w:rPr>
-          <w:rtl w:val="0"/>
-        </w:rPr>
-      </w:r>
-    </w:p>
-    <w:p>
-      <w:pPr>
-        <w:rPr>
-          <w:b w:val="1"/>
-          <w:i w:val="1"/>
-          <w:sz w:val="24"/>
-          <w:szCs w:val="24"/>
-        </w:rPr>
-      </w:pPr>
-      <w:r>
-        <w:rPr>
-          <w:rtl w:val="0"/>
-        </w:rPr>
-      </w:r>
-    </w:p>
-    <w:p>
-      <w:pPr>
-        <w:rPr>
-          <w:b w:val="1"/>
-          <w:i w:val="1"/>
-          <w:sz w:val="24"/>
-          <w:szCs w:val="24"/>
-        </w:rPr>
-      </w:pPr>
-      <w:r>
-        <w:rPr>
-          <w:rtl w:val="0"/>
-        </w:rPr>
-      </w:r>
-    </w:p>
-    <w:p>
-      <w:pPr>
-        <w:rPr>
-          <w:b w:val="1"/>
-          <w:i w:val="1"/>
-          <w:sz w:val="24"/>
-          <w:szCs w:val="24"/>
-        </w:rPr>
-      </w:pPr>
-      <w:r>
-        <w:rPr>
-          <w:rtl w:val="0"/>
-        </w:rPr>
-      </w:r>
-    </w:p>
-    <w:p>
-      <w:pPr>
-        <w:rPr>
-          <w:b w:val="1"/>
-          <w:i w:val="1"/>
+        <w:pStyle w:val="Heading1"/>
+        <w:rPr>
           <w:color w:val="2b2b2b"/>
-          <w:sz w:val="24"/>
-          <w:szCs w:val="24"/>
-        </w:rPr>
-      </w:pPr>
-      <w:r>
-        <w:rPr>
-          <w:b w:val="1"/>
-          <w:i w:val="1"/>
-          <w:sz w:val="24"/>
-          <w:szCs w:val="24"/>
+        </w:rPr>
+      </w:pPr>
+      <w:bookmarkStart w:colFirst="0" w:colLast="0" w:name="_jioaa98au8sh" w:id="4"/>
+      <w:bookmarkEnd w:id="4"/>
+      <w:r>
+        <w:rPr>
           <w:rtl w:val="0"/>
         </w:rPr>
         <w:t xml:space="preserve">Μέθοδος</w:t>
       </w:r>
       <w:r>
         <w:rPr>
-          <w:b w:val="1"/>
-          <w:i w:val="1"/>
           <w:rtl w:val="0"/>
         </w:rPr>
         <w:t xml:space="preserve"> </w:t>
       </w:r>
       <w:r>
         <w:rPr>
-          <w:b w:val="1"/>
-          <w:i w:val="1"/>
           <w:color w:val="2b2b2b"/>
-          <w:sz w:val="24"/>
-          <w:szCs w:val="24"/>
           <w:rtl w:val="0"/>
         </w:rPr>
         <w:t xml:space="preserve">setTimeEstimate</w:t>
@@ -2962,12 +3123,12 @@
           <wp:inline distB="114300" distT="114300" distL="114300" distR="114300">
             <wp:extent cx="5943600" cy="2273300"/>
             <wp:effectExtent b="0" l="0" r="0" t="0"/>
-            <wp:docPr id="21" name="image14.png"/>
+            <wp:docPr id="21" name="image20.png"/>
             <a:graphic>
               <a:graphicData uri="http://schemas.openxmlformats.org/drawingml/2006/picture">
                 <pic:pic>
                   <pic:nvPicPr>
-                    <pic:cNvPr id="0" name="image14.png"/>
+                    <pic:cNvPr id="0" name="image20.png"/>
                     <pic:cNvPicPr preferRelativeResize="0"/>
                   </pic:nvPicPr>
                   <pic:blipFill>
@@ -3015,12 +3176,12 @@
           <wp:inline distB="114300" distT="114300" distL="114300" distR="114300">
             <wp:extent cx="3800475" cy="685800"/>
             <wp:effectExtent b="0" l="0" r="0" t="0"/>
-            <wp:docPr id="24" name="image24.png"/>
+            <wp:docPr id="24" name="image19.png"/>
             <a:graphic>
               <a:graphicData uri="http://schemas.openxmlformats.org/drawingml/2006/picture">
                 <pic:pic>
                   <pic:nvPicPr>
-                    <pic:cNvPr id="0" name="image24.png"/>
+                    <pic:cNvPr id="0" name="image19.png"/>
                     <pic:cNvPicPr preferRelativeResize="0"/>
                   </pic:nvPicPr>
                   <pic:blipFill>
@@ -3082,12 +3243,12 @@
           <wp:inline distB="114300" distT="114300" distL="114300" distR="114300">
             <wp:extent cx="5943600" cy="546100"/>
             <wp:effectExtent b="0" l="0" r="0" t="0"/>
-            <wp:docPr id="1" name="image8.png"/>
+            <wp:docPr id="1" name="image12.png"/>
             <a:graphic>
               <a:graphicData uri="http://schemas.openxmlformats.org/drawingml/2006/picture">
                 <pic:pic>
                   <pic:nvPicPr>
-                    <pic:cNvPr id="0" name="image8.png"/>
+                    <pic:cNvPr id="0" name="image12.png"/>
                     <pic:cNvPicPr preferRelativeResize="0"/>
                   </pic:nvPicPr>
                   <pic:blipFill>
@@ -3153,12 +3314,12 @@
           <wp:inline distB="114300" distT="114300" distL="114300" distR="114300">
             <wp:extent cx="3190875" cy="314325"/>
             <wp:effectExtent b="0" l="0" r="0" t="0"/>
-            <wp:docPr id="23" name="image16.png"/>
+            <wp:docPr id="23" name="image27.png"/>
             <a:graphic>
               <a:graphicData uri="http://schemas.openxmlformats.org/drawingml/2006/picture">
                 <pic:pic>
                   <pic:nvPicPr>
-                    <pic:cNvPr id="0" name="image16.png"/>
+                    <pic:cNvPr id="0" name="image27.png"/>
                     <pic:cNvPicPr preferRelativeResize="0"/>
                   </pic:nvPicPr>
                   <pic:blipFill>
@@ -3220,12 +3381,12 @@
           <wp:inline distB="114300" distT="114300" distL="114300" distR="114300">
             <wp:extent cx="5943600" cy="1968500"/>
             <wp:effectExtent b="0" l="0" r="0" t="0"/>
-            <wp:docPr id="11" name="image18.png"/>
+            <wp:docPr id="11" name="image3.png"/>
             <a:graphic>
               <a:graphicData uri="http://schemas.openxmlformats.org/drawingml/2006/picture">
                 <pic:pic>
                   <pic:nvPicPr>
-                    <pic:cNvPr id="0" name="image18.png"/>
+                    <pic:cNvPr id="0" name="image3.png"/>
                     <pic:cNvPicPr preferRelativeResize="0"/>
                   </pic:nvPicPr>
                   <pic:blipFill>
@@ -3303,31 +3464,22 @@
     </w:p>
     <w:p>
       <w:pPr>
-        <w:rPr>
-          <w:b w:val="1"/>
-          <w:i w:val="1"/>
+        <w:pStyle w:val="Heading1"/>
+        <w:rPr>
           <w:color w:val="2b2b2b"/>
-          <w:sz w:val="24"/>
-          <w:szCs w:val="24"/>
-        </w:rPr>
-      </w:pPr>
-      <w:r>
-        <w:rPr>
-          <w:b w:val="1"/>
-          <w:i w:val="1"/>
-          <w:sz w:val="24"/>
-          <w:szCs w:val="24"/>
+        </w:rPr>
+      </w:pPr>
+      <w:bookmarkStart w:colFirst="0" w:colLast="0" w:name="_fcrbwr99niwx" w:id="5"/>
+      <w:bookmarkEnd w:id="5"/>
+      <w:r>
+        <w:rPr>
           <w:rtl w:val="0"/>
         </w:rPr>
         <w:t xml:space="preserve">Μέθοδος </w:t>
       </w:r>
       <w:r>
         <w:rPr>
-          <w:b w:val="1"/>
-          <w:i w:val="1"/>
           <w:color w:val="2b2b2b"/>
-          <w:sz w:val="24"/>
-          <w:szCs w:val="24"/>
           <w:rtl w:val="0"/>
         </w:rPr>
         <w:t xml:space="preserve">addNewBusiness</w:t>
@@ -3383,12 +3535,12 @@
           <wp:inline distB="114300" distT="114300" distL="114300" distR="114300">
             <wp:extent cx="5943600" cy="2819400"/>
             <wp:effectExtent b="0" l="0" r="0" t="0"/>
-            <wp:docPr id="10" name="image17.png"/>
+            <wp:docPr id="10" name="image11.png"/>
             <a:graphic>
               <a:graphicData uri="http://schemas.openxmlformats.org/drawingml/2006/picture">
                 <pic:pic>
                   <pic:nvPicPr>
-                    <pic:cNvPr id="0" name="image17.png"/>
+                    <pic:cNvPr id="0" name="image11.png"/>
                     <pic:cNvPicPr preferRelativeResize="0"/>
                   </pic:nvPicPr>
                   <pic:blipFill>
@@ -3436,12 +3588,12 @@
           <wp:inline distB="114300" distT="114300" distL="114300" distR="114300">
             <wp:extent cx="5943600" cy="266700"/>
             <wp:effectExtent b="0" l="0" r="0" t="0"/>
-            <wp:docPr id="6" name="image9.png"/>
+            <wp:docPr id="6" name="image15.png"/>
             <a:graphic>
               <a:graphicData uri="http://schemas.openxmlformats.org/drawingml/2006/picture">
                 <pic:pic>
                   <pic:nvPicPr>
-                    <pic:cNvPr id="0" name="image9.png"/>
+                    <pic:cNvPr id="0" name="image15.png"/>
                     <pic:cNvPicPr preferRelativeResize="0"/>
                   </pic:nvPicPr>
                   <pic:blipFill>
@@ -3489,12 +3641,12 @@
           <wp:inline distB="114300" distT="114300" distL="114300" distR="114300">
             <wp:extent cx="5943600" cy="596900"/>
             <wp:effectExtent b="0" l="0" r="0" t="0"/>
-            <wp:docPr id="12" name="image19.png"/>
+            <wp:docPr id="12" name="image10.png"/>
             <a:graphic>
               <a:graphicData uri="http://schemas.openxmlformats.org/drawingml/2006/picture">
                 <pic:pic>
                   <pic:nvPicPr>
-                    <pic:cNvPr id="0" name="image19.png"/>
+                    <pic:cNvPr id="0" name="image10.png"/>
                     <pic:cNvPicPr preferRelativeResize="0"/>
                   </pic:nvPicPr>
                   <pic:blipFill>
@@ -3560,12 +3712,12 @@
           <wp:inline distB="114300" distT="114300" distL="114300" distR="114300">
             <wp:extent cx="5943600" cy="2590800"/>
             <wp:effectExtent b="0" l="0" r="0" t="0"/>
-            <wp:docPr id="5" name="image12.png"/>
+            <wp:docPr id="5" name="image16.png"/>
             <a:graphic>
               <a:graphicData uri="http://schemas.openxmlformats.org/drawingml/2006/picture">
                 <pic:pic>
                   <pic:nvPicPr>
-                    <pic:cNvPr id="0" name="image12.png"/>
+                    <pic:cNvPr id="0" name="image16.png"/>
                     <pic:cNvPicPr preferRelativeResize="0"/>
                   </pic:nvPicPr>
                   <pic:blipFill>
@@ -3638,31 +3790,22 @@
     </w:p>
     <w:p>
       <w:pPr>
-        <w:rPr>
-          <w:b w:val="1"/>
-          <w:i w:val="1"/>
+        <w:pStyle w:val="Heading1"/>
+        <w:rPr>
           <w:color w:val="2b2b2b"/>
-          <w:sz w:val="24"/>
-          <w:szCs w:val="24"/>
-        </w:rPr>
-      </w:pPr>
-      <w:r>
-        <w:rPr>
-          <w:b w:val="1"/>
-          <w:i w:val="1"/>
-          <w:sz w:val="24"/>
-          <w:szCs w:val="24"/>
+        </w:rPr>
+      </w:pPr>
+      <w:bookmarkStart w:colFirst="0" w:colLast="0" w:name="_b4xknojx5k53" w:id="6"/>
+      <w:bookmarkEnd w:id="6"/>
+      <w:r>
+        <w:rPr>
           <w:rtl w:val="0"/>
         </w:rPr>
         <w:t xml:space="preserve">Μέθοδος </w:t>
       </w:r>
       <w:r>
         <w:rPr>
-          <w:b w:val="1"/>
-          <w:i w:val="1"/>
           <w:color w:val="2b2b2b"/>
-          <w:sz w:val="24"/>
-          <w:szCs w:val="24"/>
           <w:rtl w:val="0"/>
         </w:rPr>
         <w:t xml:space="preserve">editBusiness</w:t>
@@ -9328,12 +9471,12 @@
           <wp:inline distB="114300" distT="114300" distL="114300" distR="114300">
             <wp:extent cx="5943600" cy="279400"/>
             <wp:effectExtent b="0" l="0" r="0" t="0"/>
-            <wp:docPr id="4" name="image6.png"/>
+            <wp:docPr id="4" name="image8.png"/>
             <a:graphic>
               <a:graphicData uri="http://schemas.openxmlformats.org/drawingml/2006/picture">
                 <pic:pic>
                   <pic:nvPicPr>
-                    <pic:cNvPr id="0" name="image6.png"/>
+                    <pic:cNvPr id="0" name="image8.png"/>
                     <pic:cNvPicPr preferRelativeResize="0"/>
                   </pic:nvPicPr>
                   <pic:blipFill>
@@ -9381,12 +9524,12 @@
           <wp:inline distB="114300" distT="114300" distL="114300" distR="114300">
             <wp:extent cx="5943600" cy="647700"/>
             <wp:effectExtent b="0" l="0" r="0" t="0"/>
-            <wp:docPr id="13" name="image15.png"/>
+            <wp:docPr id="13" name="image2.png"/>
             <a:graphic>
               <a:graphicData uri="http://schemas.openxmlformats.org/drawingml/2006/picture">
                 <pic:pic>
                   <pic:nvPicPr>
-                    <pic:cNvPr id="0" name="image15.png"/>
+                    <pic:cNvPr id="0" name="image2.png"/>
                     <pic:cNvPicPr preferRelativeResize="0"/>
                   </pic:nvPicPr>
                   <pic:blipFill>
@@ -9655,12 +9798,53 @@
       </w:r>
     </w:p>
     <w:sectPr>
+      <w:footerReference r:id="rId38" w:type="default"/>
+      <w:footerReference r:id="rId39" w:type="first"/>
       <w:pgSz w:h="15840" w:w="12240" w:orient="portrait"/>
       <w:pgMar w:bottom="1440" w:top="1440" w:left="1440" w:right="1440" w:header="720" w:footer="720"/>
       <w:pgNumType w:start="1"/>
+      <w:titlePg w:val="1"/>
     </w:sectPr>
   </w:body>
 </w:document>
+</file>
+
+<file path=word/footer1.xml><?xml version="1.0" encoding="utf-8"?>
+<w:ftr xmlns:mc="http://schemas.openxmlformats.org/markup-compatibility/2006" xmlns:o="urn:schemas-microsoft-com:office:office" xmlns:r="http://schemas.openxmlformats.org/officeDocument/2006/relationships" xmlns:m="http://schemas.openxmlformats.org/officeDocument/2006/math" xmlns:v="urn:schemas-microsoft-com:vml" xmlns:wp="http://schemas.openxmlformats.org/drawingml/2006/wordprocessingDrawing" xmlns:w10="urn:schemas-microsoft-com:office:word" xmlns:w="http://schemas.openxmlformats.org/wordprocessingml/2006/main" xmlns:wne="http://schemas.microsoft.com/office/word/2006/wordml" xmlns:sl="http://schemas.openxmlformats.org/schemaLibrary/2006/main" xmlns:a="http://schemas.openxmlformats.org/drawingml/2006/main" xmlns:pic="http://schemas.openxmlformats.org/drawingml/2006/picture" xmlns:c="http://schemas.openxmlformats.org/drawingml/2006/chart" xmlns:lc="http://schemas.openxmlformats.org/drawingml/2006/lockedCanvas" xmlns:dgm="http://schemas.openxmlformats.org/drawingml/2006/diagram" xmlns:wps="http://schemas.microsoft.com/office/word/2010/wordprocessingShape" xmlns:wpg="http://schemas.microsoft.com/office/word/2010/wordprocessingGroup" xmlns:w14="http://schemas.microsoft.com/office/word/2010/wordml" xmlns:w15="http://schemas.microsoft.com/office/word/2012/wordml">
+  <w:p>
+    <w:pPr>
+      <w:jc w:val="right"/>
+      <w:rPr/>
+    </w:pPr>
+    <w:r>
+      <w:rPr/>
+      <w:fldChar w:fldCharType="begin"/>
+      <w:instrText xml:space="preserve">PAGE</w:instrText>
+      <w:fldChar w:fldCharType="separate"/>
+      <w:fldChar w:fldCharType="end"/>
+    </w:r>
+    <w:r>
+      <w:rPr>
+        <w:rtl w:val="0"/>
+      </w:rPr>
+    </w:r>
+  </w:p>
+</w:ftr>
+</file>
+
+<file path=word/footer2.xml><?xml version="1.0" encoding="utf-8"?>
+<w:ftr xmlns:mc="http://schemas.openxmlformats.org/markup-compatibility/2006" xmlns:o="urn:schemas-microsoft-com:office:office" xmlns:r="http://schemas.openxmlformats.org/officeDocument/2006/relationships" xmlns:m="http://schemas.openxmlformats.org/officeDocument/2006/math" xmlns:v="urn:schemas-microsoft-com:vml" xmlns:wp="http://schemas.openxmlformats.org/drawingml/2006/wordprocessingDrawing" xmlns:w10="urn:schemas-microsoft-com:office:word" xmlns:w="http://schemas.openxmlformats.org/wordprocessingml/2006/main" xmlns:wne="http://schemas.microsoft.com/office/word/2006/wordml" xmlns:sl="http://schemas.openxmlformats.org/schemaLibrary/2006/main" xmlns:a="http://schemas.openxmlformats.org/drawingml/2006/main" xmlns:pic="http://schemas.openxmlformats.org/drawingml/2006/picture" xmlns:c="http://schemas.openxmlformats.org/drawingml/2006/chart" xmlns:lc="http://schemas.openxmlformats.org/drawingml/2006/lockedCanvas" xmlns:dgm="http://schemas.openxmlformats.org/drawingml/2006/diagram" xmlns:wps="http://schemas.microsoft.com/office/word/2010/wordprocessingShape" xmlns:wpg="http://schemas.microsoft.com/office/word/2010/wordprocessingGroup" xmlns:w14="http://schemas.microsoft.com/office/word/2010/wordml" xmlns:w15="http://schemas.microsoft.com/office/word/2012/wordml">
+  <w:p>
+    <w:pPr>
+      <w:rPr/>
+    </w:pPr>
+    <w:r>
+      <w:rPr>
+        <w:rtl w:val="0"/>
+      </w:rPr>
+    </w:r>
+  </w:p>
+</w:ftr>
 </file>
 
 <file path=word/numbering.xml><?xml version="1.0" encoding="utf-8"?>
